--- a/Note-3/Office/Note on Office.docx
+++ b/Note-3/Office/Note on Office.docx
@@ -27,7 +27,7 @@
       <w:hyperlink r:id="rId4" w:history="1">
         <w:r>
           <w:rPr>
-            <w:rStyle w:val="Hyperlink"/>
+            <w:rStyle w:val="a3"/>
           </w:rPr>
           <w:t>selection colours</w:t>
         </w:r>
@@ -35,7 +35,7 @@
     </w:p>
     <w:tbl>
       <w:tblPr>
-        <w:tblStyle w:val="TableGrid"/>
+        <w:tblStyle w:val="a5"/>
         <w:tblW w:w="0" w:type="auto"/>
         <w:tblLook w:val="04A0" w:firstRow="1" w:lastRow="0" w:firstColumn="1" w:lastColumn="0" w:noHBand="0" w:noVBand="1"/>
       </w:tblPr>
@@ -49,7 +49,6 @@
           </w:tcPr>
           <w:p>
             <w:pPr>
-              <w:spacing w:after="0" w:line="240" w:lineRule="auto"/>
               <w:jc w:val="left"/>
             </w:pPr>
             <w:r>
@@ -58,7 +57,6 @@
           </w:p>
           <w:p>
             <w:pPr>
-              <w:spacing w:after="0" w:line="240" w:lineRule="auto"/>
               <w:jc w:val="left"/>
             </w:pPr>
             <w:r>
@@ -67,7 +65,6 @@
           </w:p>
           <w:p>
             <w:pPr>
-              <w:spacing w:after="0" w:line="240" w:lineRule="auto"/>
               <w:jc w:val="left"/>
             </w:pPr>
             <w:r>
@@ -76,7 +73,6 @@
           </w:p>
           <w:p>
             <w:pPr>
-              <w:spacing w:after="0" w:line="240" w:lineRule="auto"/>
               <w:jc w:val="left"/>
             </w:pPr>
             <w:r>
@@ -85,7 +81,6 @@
           </w:p>
           <w:p>
             <w:pPr>
-              <w:spacing w:after="0" w:line="240" w:lineRule="auto"/>
               <w:jc w:val="left"/>
             </w:pPr>
             <w:r>
@@ -94,7 +89,6 @@
           </w:p>
           <w:p>
             <w:pPr>
-              <w:spacing w:after="0" w:line="240" w:lineRule="auto"/>
               <w:jc w:val="left"/>
             </w:pPr>
             <w:r>
@@ -103,7 +97,6 @@
           </w:p>
           <w:p>
             <w:pPr>
-              <w:spacing w:after="0" w:line="240" w:lineRule="auto"/>
               <w:jc w:val="left"/>
             </w:pPr>
             <w:r>
@@ -112,7 +105,6 @@
           </w:p>
           <w:p>
             <w:pPr>
-              <w:spacing w:after="0" w:line="240" w:lineRule="auto"/>
               <w:jc w:val="left"/>
             </w:pPr>
             <w:r>
@@ -121,7 +113,6 @@
           </w:p>
           <w:p>
             <w:pPr>
-              <w:spacing w:after="0" w:line="240" w:lineRule="auto"/>
               <w:jc w:val="left"/>
             </w:pPr>
             <w:r>
@@ -130,12 +121,177 @@
           </w:p>
           <w:p>
             <w:pPr>
-              <w:spacing w:after="0" w:line="240" w:lineRule="auto"/>
               <w:jc w:val="left"/>
             </w:pPr>
             <w:r>
               <w:t>9) Select all format options desired.</w:t>
             </w:r>
+          </w:p>
+          <w:p>
+            <w:pPr>
+              <w:jc w:val="left"/>
+            </w:pPr>
+            <w:r>
+              <w:t>10) Press "OK" twice.</w:t>
+            </w:r>
+          </w:p>
+        </w:tc>
+      </w:tr>
+    </w:tbl>
+    <w:p>
+      <w:pPr>
+        <w:jc w:val="left"/>
+      </w:pPr>
+    </w:p>
+    <w:p>
+      <w:pPr>
+        <w:jc w:val="left"/>
+      </w:pPr>
+      <w:r>
+        <w:rPr>
+          <w:rFonts w:hint="eastAsia"/>
+        </w:rPr>
+        <w:t xml:space="preserve">2, </w:t>
+      </w:r>
+      <w:r>
+        <w:t>Ways to count cells in a range of data</w:t>
+      </w:r>
+      <w:r>
+        <w:rPr>
+          <w:rFonts w:hint="eastAsia"/>
+        </w:rPr>
+        <w:t>.</w:t>
+      </w:r>
+      <w:r>
+        <w:br/>
+      </w:r>
+      <w:hyperlink r:id="rId5" w:history="1">
+        <w:r>
+          <w:rPr>
+            <w:rStyle w:val="a3"/>
+          </w:rPr>
+          <w:t>count sells</w:t>
+        </w:r>
+      </w:hyperlink>
+    </w:p>
+    <w:tbl>
+      <w:tblPr>
+        <w:tblStyle w:val="a5"/>
+        <w:tblW w:w="0" w:type="auto"/>
+        <w:tblLook w:val="04A0" w:firstRow="1" w:lastRow="0" w:firstColumn="1" w:lastColumn="0" w:noHBand="0" w:noVBand="1"/>
+      </w:tblPr>
+      <w:tblGrid>
+        <w:gridCol w:w="8296"/>
+      </w:tblGrid>
+      <w:tr>
+        <w:tc>
+          <w:tcPr>
+            <w:tcW w:w="8296" w:type="dxa"/>
+          </w:tcPr>
+          <w:p>
+            <w:pPr>
+              <w:spacing w:after="0" w:line="240" w:lineRule="auto"/>
+              <w:jc w:val="left"/>
+            </w:pPr>
+            <w:r>
+              <w:t>Select the cell where you want the result to appear.</w:t>
+            </w:r>
+          </w:p>
+          <w:p>
+            <w:pPr>
+              <w:spacing w:after="0" w:line="240" w:lineRule="auto"/>
+              <w:jc w:val="left"/>
+            </w:pPr>
+          </w:p>
+          <w:p>
+            <w:pPr>
+              <w:spacing w:after="0" w:line="240" w:lineRule="auto"/>
+              <w:jc w:val="left"/>
+            </w:pPr>
+            <w:r>
+              <w:t>On the Formulas tab, click More Functions, point to Statistical, and then click one of the following functions:</w:t>
+            </w:r>
+          </w:p>
+          <w:p>
+            <w:pPr>
+              <w:spacing w:after="0" w:line="240" w:lineRule="auto"/>
+              <w:jc w:val="left"/>
+            </w:pPr>
+          </w:p>
+          <w:p>
+            <w:pPr>
+              <w:spacing w:after="0" w:line="240" w:lineRule="auto"/>
+              <w:jc w:val="left"/>
+            </w:pPr>
+            <w:r>
+              <w:t>COUNTA: To count cells that are not empty</w:t>
+            </w:r>
+          </w:p>
+          <w:p>
+            <w:pPr>
+              <w:spacing w:after="0" w:line="240" w:lineRule="auto"/>
+              <w:jc w:val="left"/>
+            </w:pPr>
+          </w:p>
+          <w:p>
+            <w:pPr>
+              <w:spacing w:after="0" w:line="240" w:lineRule="auto"/>
+              <w:jc w:val="left"/>
+            </w:pPr>
+            <w:r>
+              <w:t>COUNT: To count cells that contain numbers.</w:t>
+            </w:r>
+          </w:p>
+          <w:p>
+            <w:pPr>
+              <w:spacing w:after="0" w:line="240" w:lineRule="auto"/>
+              <w:jc w:val="left"/>
+            </w:pPr>
+          </w:p>
+          <w:p>
+            <w:pPr>
+              <w:spacing w:after="0" w:line="240" w:lineRule="auto"/>
+              <w:jc w:val="left"/>
+            </w:pPr>
+            <w:r>
+              <w:t>COUNTBLANK: To count cells that are blank.</w:t>
+            </w:r>
+          </w:p>
+          <w:p>
+            <w:pPr>
+              <w:spacing w:after="0" w:line="240" w:lineRule="auto"/>
+              <w:jc w:val="left"/>
+            </w:pPr>
+          </w:p>
+          <w:p>
+            <w:pPr>
+              <w:spacing w:after="0" w:line="240" w:lineRule="auto"/>
+              <w:jc w:val="left"/>
+            </w:pPr>
+            <w:r>
+              <w:t>COUNTIF: To count cells that meets a specified criteria.</w:t>
+            </w:r>
+          </w:p>
+          <w:p>
+            <w:pPr>
+              <w:spacing w:after="0" w:line="240" w:lineRule="auto"/>
+              <w:jc w:val="left"/>
+            </w:pPr>
+          </w:p>
+          <w:p>
+            <w:pPr>
+              <w:spacing w:after="0" w:line="240" w:lineRule="auto"/>
+              <w:jc w:val="left"/>
+            </w:pPr>
+            <w:r>
+              <w:t>Tip: To enter more than one criterion, use the COUNTIFS function instead.</w:t>
+            </w:r>
+          </w:p>
+          <w:p>
+            <w:pPr>
+              <w:spacing w:after="0" w:line="240" w:lineRule="auto"/>
+              <w:jc w:val="left"/>
+            </w:pPr>
           </w:p>
           <w:p>
             <w:pPr>
@@ -145,7 +301,7 @@
               </w:rPr>
             </w:pPr>
             <w:r>
-              <w:t>10) Press "OK" twice.</w:t>
+              <w:t>Select the range of cells that you want, and then press RETURN.</w:t>
             </w:r>
           </w:p>
         </w:tc>
@@ -566,7 +722,7 @@
     <w:lsdException w:name="Unresolved Mention" w:semiHidden="1" w:unhideWhenUsed="1"/>
     <w:lsdException w:name="Smart Link" w:semiHidden="1" w:unhideWhenUsed="1"/>
   </w:latentStyles>
-  <w:style w:type="paragraph" w:default="1" w:styleId="Normal">
+  <w:style w:type="paragraph" w:default="1" w:styleId="a">
     <w:name w:val="Normal"/>
     <w:qFormat/>
     <w:pPr>
@@ -574,13 +730,13 @@
       <w:jc w:val="both"/>
     </w:pPr>
   </w:style>
-  <w:style w:type="character" w:default="1" w:styleId="DefaultParagraphFont">
+  <w:style w:type="character" w:default="1" w:styleId="a0">
     <w:name w:val="Default Paragraph Font"/>
     <w:uiPriority w:val="1"/>
     <w:semiHidden/>
     <w:unhideWhenUsed/>
   </w:style>
-  <w:style w:type="table" w:default="1" w:styleId="TableNormal">
+  <w:style w:type="table" w:default="1" w:styleId="a1">
     <w:name w:val="Normal Table"/>
     <w:uiPriority w:val="99"/>
     <w:semiHidden/>
@@ -595,15 +751,15 @@
       </w:tblCellMar>
     </w:tblPr>
   </w:style>
-  <w:style w:type="numbering" w:default="1" w:styleId="NoList">
+  <w:style w:type="numbering" w:default="1" w:styleId="a2">
     <w:name w:val="No List"/>
     <w:uiPriority w:val="99"/>
     <w:semiHidden/>
     <w:unhideWhenUsed/>
   </w:style>
-  <w:style w:type="character" w:styleId="Hyperlink">
+  <w:style w:type="character" w:styleId="a3">
     <w:name w:val="Hyperlink"/>
-    <w:basedOn w:val="DefaultParagraphFont"/>
+    <w:basedOn w:val="a0"/>
     <w:uiPriority w:val="99"/>
     <w:unhideWhenUsed/>
     <w:rsid w:val="001D40F9"/>
@@ -612,9 +768,9 @@
       <w:u w:val="single"/>
     </w:rPr>
   </w:style>
-  <w:style w:type="character" w:styleId="UnresolvedMention">
+  <w:style w:type="character" w:styleId="a4">
     <w:name w:val="Unresolved Mention"/>
-    <w:basedOn w:val="DefaultParagraphFont"/>
+    <w:basedOn w:val="a0"/>
     <w:uiPriority w:val="99"/>
     <w:semiHidden/>
     <w:unhideWhenUsed/>
@@ -624,9 +780,9 @@
       <w:shd w:val="clear" w:color="auto" w:fill="E1DFDD"/>
     </w:rPr>
   </w:style>
-  <w:style w:type="table" w:styleId="TableGrid">
+  <w:style w:type="table" w:styleId="a5">
     <w:name w:val="Table Grid"/>
-    <w:basedOn w:val="TableNormal"/>
+    <w:basedOn w:val="a1"/>
     <w:uiPriority w:val="39"/>
     <w:rsid w:val="00E23C8F"/>
     <w:pPr>
